--- a/Documents/Team 5 Team Final Project Planning Week 9.docx
+++ b/Documents/Team 5 Team Final Project Planning Week 9.docx
@@ -416,9 +416,11 @@
           <w:u w:val="single"/>
         </w:rPr>
         <w:lastRenderedPageBreak/>
-        <w:t>Final Project</w:t>
-      </w:r>
-      <w:r>
+        <w:t>Final Project Name - Mine Sweeper</w:t>
+      </w:r>
+    </w:p>
+    <w:p>
+      <w:pPr>
         <w:rPr>
           <w:b/>
           <w:bCs/>
@@ -426,28 +428,6 @@
           <w:szCs w:val="36"/>
           <w:u w:val="single"/>
         </w:rPr>
-        <w:t xml:space="preserve"> Name</w:t>
-      </w:r>
-      <w:r>
-        <w:rPr>
-          <w:b/>
-          <w:bCs/>
-          <w:sz w:val="36"/>
-          <w:szCs w:val="36"/>
-          <w:u w:val="single"/>
-        </w:rPr>
-        <w:t xml:space="preserve"> - Mine Sweeper</w:t>
-      </w:r>
-    </w:p>
-    <w:p>
-      <w:pPr>
-        <w:rPr>
-          <w:b/>
-          <w:bCs/>
-          <w:sz w:val="36"/>
-          <w:szCs w:val="36"/>
-          <w:u w:val="single"/>
-        </w:rPr>
       </w:pPr>
     </w:p>
     <w:p>
@@ -581,13 +561,7 @@
     </w:p>
     <w:p>
       <w:r>
-        <w:t xml:space="preserve">After you've installed the required libraries, open a terminal and browse </w:t>
-      </w:r>
-      <w:r>
-        <w:t>too</w:t>
-      </w:r>
-      <w:r>
-        <w:t xml:space="preserve"> the </w:t>
+        <w:t xml:space="preserve">After you've installed the required libraries, open a terminal and browse too the </w:t>
       </w:r>
     </w:p>
     <w:p>
@@ -830,7 +804,7 @@
         </w:numPr>
       </w:pPr>
       <w:r>
-        <w:t>select grid size #2</w:t>
+        <w:t>Select custom grid size and number of mines #3</w:t>
       </w:r>
     </w:p>
     <w:p>
@@ -842,7 +816,16 @@
         </w:numPr>
       </w:pPr>
       <w:r>
-        <w:t>start button #1</w:t>
+        <w:t>select grid size</w:t>
+      </w:r>
+      <w:r>
+        <w:t xml:space="preserve"> by difficulty #</w:t>
+      </w:r>
+      <w:r>
+        <w:t>2</w:t>
+      </w:r>
+      <w:r>
+        <w:t xml:space="preserve"> (DONE)</w:t>
       </w:r>
     </w:p>
     <w:p>
@@ -854,7 +837,22 @@
         </w:numPr>
       </w:pPr>
       <w:r>
-        <w:t>game instructions #1</w:t>
+        <w:t>start button #1</w:t>
+      </w:r>
+      <w:r>
+        <w:t xml:space="preserve"> </w:t>
+      </w:r>
+      <w:r>
+        <w:t>(DONE</w:t>
+      </w:r>
+      <w:r>
+        <w:t xml:space="preserve"> integrated into difficulty</w:t>
+      </w:r>
+      <w:r>
+        <w:t xml:space="preserve"> selection button</w:t>
+      </w:r>
+      <w:r>
+        <w:t>)</w:t>
       </w:r>
     </w:p>
     <w:p>
@@ -866,13 +864,17 @@
         </w:numPr>
       </w:pPr>
       <w:r>
-        <w:t>custom grid size #3</w:t>
-      </w:r>
-    </w:p>
-    <w:p/>
-    <w:p>
-      <w:r>
-        <w:lastRenderedPageBreak/>
+        <w:t>game instructions #1</w:t>
+      </w:r>
+      <w:r>
+        <w:t xml:space="preserve"> </w:t>
+      </w:r>
+      <w:r>
+        <w:t>(DONE)</w:t>
+      </w:r>
+    </w:p>
+    <w:p>
+      <w:r>
         <w:t>Grid Screen (Game Board) #1</w:t>
       </w:r>
     </w:p>
@@ -885,7 +887,14 @@
         </w:numPr>
       </w:pPr>
       <w:r>
+        <w:lastRenderedPageBreak/>
         <w:t>grid #1</w:t>
+      </w:r>
+      <w:r>
+        <w:t xml:space="preserve"> </w:t>
+      </w:r>
+      <w:r>
+        <w:t>(DONE)</w:t>
       </w:r>
     </w:p>
     <w:p>
@@ -899,6 +908,9 @@
       <w:r>
         <w:t>mines #1</w:t>
       </w:r>
+      <w:r>
+        <w:t>(DONE)</w:t>
+      </w:r>
     </w:p>
     <w:p>
       <w:pPr>
@@ -911,6 +923,9 @@
       <w:r>
         <w:t>clues #1</w:t>
       </w:r>
+      <w:r>
+        <w:t>(DONE)</w:t>
+      </w:r>
     </w:p>
     <w:p>
       <w:pPr>
@@ -925,6 +940,79 @@
       </w:r>
     </w:p>
     <w:p>
+      <w:pPr>
+        <w:pStyle w:val="ListParagraph"/>
+        <w:numPr>
+          <w:ilvl w:val="0"/>
+          <w:numId w:val="6"/>
+        </w:numPr>
+      </w:pPr>
+      <w:r>
+        <w:t xml:space="preserve">Show multiple boxes if a </w:t>
+      </w:r>
+      <w:r>
+        <w:t>grid box</w:t>
+      </w:r>
+      <w:r>
+        <w:t xml:space="preserve"> is checked that is not touching any bombs. </w:t>
+      </w:r>
+      <w:r>
+        <w:t xml:space="preserve">#3 </w:t>
+      </w:r>
+    </w:p>
+    <w:p>
+      <w:pPr>
+        <w:pStyle w:val="ListParagraph"/>
+        <w:numPr>
+          <w:ilvl w:val="0"/>
+          <w:numId w:val="6"/>
+        </w:numPr>
+      </w:pPr>
+      <w:r>
+        <w:t xml:space="preserve">Right Click features </w:t>
+      </w:r>
+      <w:r>
+        <w:t>#2</w:t>
+      </w:r>
+    </w:p>
+    <w:p>
+      <w:pPr>
+        <w:pStyle w:val="ListParagraph"/>
+        <w:numPr>
+          <w:ilvl w:val="1"/>
+          <w:numId w:val="6"/>
+        </w:numPr>
+      </w:pPr>
+      <w:r>
+        <w:t xml:space="preserve">Right click to plant flag </w:t>
+      </w:r>
+    </w:p>
+    <w:p>
+      <w:pPr>
+        <w:pStyle w:val="ListParagraph"/>
+        <w:numPr>
+          <w:ilvl w:val="1"/>
+          <w:numId w:val="6"/>
+        </w:numPr>
+      </w:pPr>
+      <w:r>
+        <w:t>Second Right Click adds “? “</w:t>
+      </w:r>
+    </w:p>
+    <w:p>
+      <w:pPr>
+        <w:pStyle w:val="ListParagraph"/>
+        <w:numPr>
+          <w:ilvl w:val="1"/>
+          <w:numId w:val="6"/>
+        </w:numPr>
+      </w:pPr>
+      <w:r>
+        <w:t>Third right click returns to default</w:t>
+      </w:r>
+    </w:p>
+    <w:p/>
+    <w:p>
       <w:r>
         <w:t>S</w:t>
       </w:r>
@@ -953,12 +1041,45 @@
         </w:numPr>
       </w:pPr>
       <w:r>
-        <w:t>count of mines remaining #2</w:t>
-      </w:r>
-    </w:p>
-    <w:p>
-      <w:r>
-        <w:t xml:space="preserve">    </w:t>
+        <w:t>Add a timer that shows how long the game has been going. #3</w:t>
+      </w:r>
+    </w:p>
+    <w:p>
+      <w:pPr>
+        <w:pStyle w:val="ListParagraph"/>
+        <w:numPr>
+          <w:ilvl w:val="0"/>
+          <w:numId w:val="7"/>
+        </w:numPr>
+        <w:rPr>
+          <w:strike/>
+        </w:rPr>
+      </w:pPr>
+      <w:r>
+        <w:rPr>
+          <w:strike/>
+        </w:rPr>
+        <w:t>count of mines remaining #</w:t>
+      </w:r>
+      <w:proofErr w:type="gramStart"/>
+      <w:r>
+        <w:rPr>
+          <w:strike/>
+        </w:rPr>
+        <w:t>2</w:t>
+      </w:r>
+      <w:r>
+        <w:rPr>
+          <w:strike/>
+        </w:rPr>
+        <w:t xml:space="preserve"> </w:t>
+      </w:r>
+      <w:r>
+        <w:t xml:space="preserve"> (</w:t>
+      </w:r>
+      <w:proofErr w:type="gramEnd"/>
+      <w:r>
+        <w:t>REMOVED because it would tell the user if they guessed right or not.)</w:t>
       </w:r>
     </w:p>
     <w:p>
@@ -1072,9 +1193,213 @@
           <w:szCs w:val="28"/>
           <w:u w:val="single"/>
         </w:rPr>
-        <w:t>Timelin</w:t>
-      </w:r>
-      <w:r>
+        <w:t>Classes</w:t>
+      </w:r>
+    </w:p>
+    <w:p>
+      <w:pPr>
+        <w:pStyle w:val="ListParagraph"/>
+        <w:numPr>
+          <w:ilvl w:val="0"/>
+          <w:numId w:val="8"/>
+        </w:numPr>
+      </w:pPr>
+      <w:proofErr w:type="spellStart"/>
+      <w:r>
+        <w:t>MenuView</w:t>
+      </w:r>
+      <w:proofErr w:type="spellEnd"/>
+    </w:p>
+    <w:p>
+      <w:pPr>
+        <w:pStyle w:val="ListParagraph"/>
+        <w:numPr>
+          <w:ilvl w:val="1"/>
+          <w:numId w:val="8"/>
+        </w:numPr>
+      </w:pPr>
+      <w:r>
+        <w:t xml:space="preserve">Controls the initial menu and lets the user select the difficulty level for the game. </w:t>
+      </w:r>
+    </w:p>
+    <w:p>
+      <w:pPr>
+        <w:pStyle w:val="ListParagraph"/>
+        <w:numPr>
+          <w:ilvl w:val="0"/>
+          <w:numId w:val="8"/>
+        </w:numPr>
+      </w:pPr>
+      <w:proofErr w:type="spellStart"/>
+      <w:r>
+        <w:t>SetupBoard</w:t>
+      </w:r>
+      <w:proofErr w:type="spellEnd"/>
+    </w:p>
+    <w:p>
+      <w:pPr>
+        <w:pStyle w:val="ListParagraph"/>
+        <w:numPr>
+          <w:ilvl w:val="1"/>
+          <w:numId w:val="8"/>
+        </w:numPr>
+      </w:pPr>
+      <w:r>
+        <w:t>Used to update constants that will be used for the game and create the game board screen</w:t>
+      </w:r>
+    </w:p>
+    <w:p>
+      <w:pPr>
+        <w:pStyle w:val="ListParagraph"/>
+        <w:numPr>
+          <w:ilvl w:val="0"/>
+          <w:numId w:val="8"/>
+        </w:numPr>
+      </w:pPr>
+      <w:r>
+        <w:t>Constants</w:t>
+      </w:r>
+    </w:p>
+    <w:p>
+      <w:pPr>
+        <w:pStyle w:val="ListParagraph"/>
+        <w:numPr>
+          <w:ilvl w:val="1"/>
+          <w:numId w:val="8"/>
+        </w:numPr>
+      </w:pPr>
+      <w:r>
+        <w:t xml:space="preserve">Not a class but is used to store the information used during gameplay. </w:t>
+      </w:r>
+    </w:p>
+    <w:p>
+      <w:pPr>
+        <w:pStyle w:val="ListParagraph"/>
+        <w:numPr>
+          <w:ilvl w:val="0"/>
+          <w:numId w:val="8"/>
+        </w:numPr>
+      </w:pPr>
+      <w:proofErr w:type="spellStart"/>
+      <w:r>
+        <w:t>GameBoard</w:t>
+      </w:r>
+      <w:proofErr w:type="spellEnd"/>
+      <w:r>
+        <w:t xml:space="preserve"> (this acts as our “Director” Class)</w:t>
+      </w:r>
+    </w:p>
+    <w:p>
+      <w:pPr>
+        <w:pStyle w:val="ListParagraph"/>
+        <w:numPr>
+          <w:ilvl w:val="1"/>
+          <w:numId w:val="8"/>
+        </w:numPr>
+      </w:pPr>
+      <w:r>
+        <w:lastRenderedPageBreak/>
+        <w:t>This is the main grid where the game is played</w:t>
+      </w:r>
+    </w:p>
+    <w:p>
+      <w:pPr>
+        <w:pStyle w:val="ListParagraph"/>
+        <w:numPr>
+          <w:ilvl w:val="0"/>
+          <w:numId w:val="8"/>
+        </w:numPr>
+      </w:pPr>
+      <w:proofErr w:type="spellStart"/>
+      <w:r>
+        <w:t>ExplosionCheck</w:t>
+      </w:r>
+      <w:proofErr w:type="spellEnd"/>
+    </w:p>
+    <w:p>
+      <w:pPr>
+        <w:pStyle w:val="ListParagraph"/>
+        <w:numPr>
+          <w:ilvl w:val="1"/>
+          <w:numId w:val="8"/>
+        </w:numPr>
+      </w:pPr>
+      <w:r>
+        <w:t>Checks to see if the grid box that was checked is a bomb</w:t>
+      </w:r>
+    </w:p>
+    <w:p>
+      <w:pPr>
+        <w:pStyle w:val="ListParagraph"/>
+        <w:numPr>
+          <w:ilvl w:val="1"/>
+          <w:numId w:val="8"/>
+        </w:numPr>
+      </w:pPr>
+      <w:r>
+        <w:t xml:space="preserve">If it is not a bomb it will also check to see </w:t>
+      </w:r>
+      <w:r>
+        <w:t>how many bombs are touching the square and return that number</w:t>
+      </w:r>
+    </w:p>
+    <w:p>
+      <w:pPr>
+        <w:pStyle w:val="ListParagraph"/>
+        <w:numPr>
+          <w:ilvl w:val="0"/>
+          <w:numId w:val="8"/>
+        </w:numPr>
+      </w:pPr>
+      <w:proofErr w:type="spellStart"/>
+      <w:r>
+        <w:t>MovePiece</w:t>
+      </w:r>
+      <w:proofErr w:type="spellEnd"/>
+    </w:p>
+    <w:p>
+      <w:pPr>
+        <w:pStyle w:val="ListParagraph"/>
+        <w:numPr>
+          <w:ilvl w:val="1"/>
+          <w:numId w:val="8"/>
+        </w:numPr>
+      </w:pPr>
+      <w:r>
+        <w:t>Moves the sprites that are on the grid according to what the explosion check returns</w:t>
+      </w:r>
+    </w:p>
+    <w:p>
+      <w:pPr>
+        <w:pStyle w:val="ListParagraph"/>
+        <w:numPr>
+          <w:ilvl w:val="0"/>
+          <w:numId w:val="8"/>
+        </w:numPr>
+      </w:pPr>
+      <w:proofErr w:type="spellStart"/>
+      <w:r>
+        <w:t>GameOver</w:t>
+      </w:r>
+      <w:proofErr w:type="spellEnd"/>
+    </w:p>
+    <w:p>
+      <w:pPr>
+        <w:pStyle w:val="ListParagraph"/>
+        <w:numPr>
+          <w:ilvl w:val="1"/>
+          <w:numId w:val="8"/>
+        </w:numPr>
+      </w:pPr>
+      <w:r>
+        <w:t>This will either show a you win screen or a you lose screen depending on weather you win or lose.</w:t>
+      </w:r>
+      <w:r>
+        <w:t xml:space="preserve"> </w:t>
+      </w:r>
+    </w:p>
+    <w:p>
+      <w:pPr>
         <w:rPr>
           <w:b/>
           <w:bCs/>
@@ -1082,90 +1407,8 @@
           <w:szCs w:val="28"/>
           <w:u w:val="single"/>
         </w:rPr>
-        <w:t>e</w:t>
-      </w:r>
-    </w:p>
-    <w:p>
-      <w:pPr>
-        <w:pStyle w:val="ListParagraph"/>
-        <w:numPr>
-          <w:ilvl w:val="0"/>
-          <w:numId w:val="8"/>
-        </w:numPr>
-      </w:pPr>
-      <w:r>
-        <w:t>We will complete this project over the next 4 weeks</w:t>
-      </w:r>
-    </w:p>
-    <w:p>
-      <w:pPr>
-        <w:pStyle w:val="ListParagraph"/>
-        <w:numPr>
-          <w:ilvl w:val="1"/>
-          <w:numId w:val="8"/>
-        </w:numPr>
-      </w:pPr>
-      <w:r>
-        <w:t>Week 1. Initial brainstorm and planning, create readme file. (</w:t>
-      </w:r>
-      <w:r>
-        <w:t>This</w:t>
-      </w:r>
-      <w:r>
-        <w:t xml:space="preserve"> week)</w:t>
-      </w:r>
-    </w:p>
-    <w:p>
-      <w:pPr>
-        <w:pStyle w:val="ListParagraph"/>
-        <w:numPr>
-          <w:ilvl w:val="1"/>
-          <w:numId w:val="8"/>
-        </w:numPr>
-      </w:pPr>
-      <w:r>
-        <w:t>Week 2. Identify all classes and modules build frame of game.</w:t>
-      </w:r>
-    </w:p>
-    <w:p>
-      <w:pPr>
-        <w:pStyle w:val="ListParagraph"/>
-        <w:numPr>
-          <w:ilvl w:val="1"/>
-          <w:numId w:val="8"/>
-        </w:numPr>
-      </w:pPr>
-      <w:r>
-        <w:t>Week 3. Write functions and get game functioning.</w:t>
-      </w:r>
-    </w:p>
-    <w:p>
-      <w:pPr>
-        <w:pStyle w:val="ListParagraph"/>
-        <w:numPr>
-          <w:ilvl w:val="1"/>
-          <w:numId w:val="8"/>
-        </w:numPr>
-      </w:pPr>
-      <w:r>
-        <w:t>Week 4. Workout any bugs and make game enhancements if there is time.</w:t>
-      </w:r>
-    </w:p>
-    <w:p>
-      <w:pPr>
-        <w:pStyle w:val="ListParagraph"/>
-        <w:numPr>
-          <w:ilvl w:val="1"/>
-          <w:numId w:val="8"/>
-        </w:numPr>
-      </w:pPr>
-      <w:r>
-        <w:t>Week 5. Finalize enhancements and rollout game.</w:t>
-      </w:r>
-    </w:p>
-    <w:p/>
-    <w:p>
-      <w:pPr>
+      </w:pPr>
+      <w:r>
         <w:rPr>
           <w:b/>
           <w:bCs/>
@@ -1173,7 +1416,8 @@
           <w:szCs w:val="28"/>
           <w:u w:val="single"/>
         </w:rPr>
-      </w:pPr>
+        <w:t>Timelin</w:t>
+      </w:r>
       <w:r>
         <w:rPr>
           <w:b/>
@@ -1182,72 +1426,155 @@
           <w:szCs w:val="28"/>
           <w:u w:val="single"/>
         </w:rPr>
+        <w:t>e</w:t>
+      </w:r>
+    </w:p>
+    <w:p>
+      <w:pPr>
+        <w:pStyle w:val="ListParagraph"/>
+        <w:numPr>
+          <w:ilvl w:val="0"/>
+          <w:numId w:val="8"/>
+        </w:numPr>
+      </w:pPr>
+      <w:r>
+        <w:t>We will complete this project over the next 4 weeks</w:t>
+      </w:r>
+    </w:p>
+    <w:p>
+      <w:pPr>
+        <w:pStyle w:val="ListParagraph"/>
+        <w:numPr>
+          <w:ilvl w:val="1"/>
+          <w:numId w:val="8"/>
+        </w:numPr>
+      </w:pPr>
+      <w:r>
+        <w:t xml:space="preserve">Week 1. Initial brainstorm and planning, create readme file. </w:t>
+      </w:r>
+    </w:p>
+    <w:p>
+      <w:pPr>
+        <w:pStyle w:val="ListParagraph"/>
+        <w:numPr>
+          <w:ilvl w:val="1"/>
+          <w:numId w:val="8"/>
+        </w:numPr>
+      </w:pPr>
+      <w:r>
+        <w:t>Week 2. Identify all classes and modules build frame of game.</w:t>
+      </w:r>
+    </w:p>
+    <w:p>
+      <w:pPr>
+        <w:pStyle w:val="ListParagraph"/>
+        <w:numPr>
+          <w:ilvl w:val="1"/>
+          <w:numId w:val="8"/>
+        </w:numPr>
+      </w:pPr>
+      <w:r>
+        <w:t>Week 3. Write functions and get game functioning.</w:t>
+      </w:r>
+    </w:p>
+    <w:p>
+      <w:pPr>
+        <w:pStyle w:val="ListParagraph"/>
+        <w:numPr>
+          <w:ilvl w:val="1"/>
+          <w:numId w:val="8"/>
+        </w:numPr>
+      </w:pPr>
+      <w:r>
+        <w:t>Week 4. Workout any bugs and make game enhancements if there is time.</w:t>
+      </w:r>
+    </w:p>
+    <w:p>
+      <w:pPr>
+        <w:pStyle w:val="ListParagraph"/>
+        <w:numPr>
+          <w:ilvl w:val="1"/>
+          <w:numId w:val="8"/>
+        </w:numPr>
+      </w:pPr>
+      <w:r>
+        <w:t>Week 5. Finalize enhancements and rollout game.</w:t>
+      </w:r>
+    </w:p>
+    <w:p/>
+    <w:p>
+      <w:pPr>
+        <w:rPr>
+          <w:b/>
+          <w:bCs/>
+          <w:sz w:val="28"/>
+          <w:szCs w:val="28"/>
+          <w:u w:val="single"/>
+        </w:rPr>
+      </w:pPr>
+      <w:r>
+        <w:rPr>
+          <w:b/>
+          <w:bCs/>
+          <w:sz w:val="28"/>
+          <w:szCs w:val="28"/>
+          <w:u w:val="single"/>
+        </w:rPr>
         <w:t>Authors</w:t>
       </w:r>
     </w:p>
     <w:p>
       <w:r>
-        <w:t>Jer</w:t>
-      </w:r>
-      <w:r>
-        <w:t>em</w:t>
-      </w:r>
-      <w:r>
-        <w:t xml:space="preserve">y Diamond </w:t>
-      </w:r>
-      <w:hyperlink r:id="rId6" w:history="1">
-        <w:r>
-          <w:rPr>
-            <w:rStyle w:val="Hyperlink"/>
-          </w:rPr>
-          <w:t>socjeremyd@gmail.com</w:t>
-        </w:r>
-      </w:hyperlink>
-    </w:p>
-    <w:p>
-      <w:r>
-        <w:rPr>
-          <w:rFonts w:ascii="Segoe UI" w:hAnsi="Segoe UI" w:cs="Segoe UI"/>
-          <w:color w:val="24292F"/>
-          <w:shd w:val="clear" w:color="auto" w:fill="FFFFFF"/>
-        </w:rPr>
+        <w:t xml:space="preserve">Jeremy </w:t>
+      </w:r>
+      <w:r>
+        <w:t>Diamond socjeremyd@gmail.com</w:t>
+      </w:r>
+    </w:p>
+    <w:p>
+      <w:r>
         <w:t xml:space="preserve">Alirio </w:t>
       </w:r>
       <w:proofErr w:type="spellStart"/>
       <w:r>
-        <w:rPr>
-          <w:rFonts w:ascii="Segoe UI" w:hAnsi="Segoe UI" w:cs="Segoe UI"/>
-          <w:color w:val="24292F"/>
-          <w:shd w:val="clear" w:color="auto" w:fill="FFFFFF"/>
-        </w:rPr>
         <w:t>Mieres</w:t>
       </w:r>
       <w:proofErr w:type="spellEnd"/>
       <w:r>
-        <w:rPr>
-          <w:rFonts w:ascii="Segoe UI" w:hAnsi="Segoe UI" w:cs="Segoe UI"/>
-          <w:color w:val="24292F"/>
-          <w:shd w:val="clear" w:color="auto" w:fill="FFFFFF"/>
-        </w:rPr>
-        <w:t> </w:t>
-      </w:r>
-      <w:hyperlink r:id="rId7" w:history="1">
-        <w:r>
-          <w:rPr>
-            <w:rStyle w:val="Hyperlink"/>
-            <w:rFonts w:ascii="Segoe UI" w:hAnsi="Segoe UI" w:cs="Segoe UI"/>
-            <w:u w:val="none"/>
-            <w:shd w:val="clear" w:color="auto" w:fill="FFFFFF"/>
-          </w:rPr>
-          <w:t>mie21001@byui.edu</w:t>
-        </w:r>
-      </w:hyperlink>
-      <w:r>
-        <w:tab/>
-      </w:r>
-    </w:p>
-    <w:p>
-      <w:r>
+        <w:t xml:space="preserve"> mie21001@byui.edu</w:t>
+      </w:r>
+    </w:p>
+    <w:p>
+      <w:r>
+        <w:t xml:space="preserve">Ryder </w:t>
+      </w:r>
+      <w:proofErr w:type="spellStart"/>
+      <w:r>
+        <w:t>Garache</w:t>
+      </w:r>
+      <w:proofErr w:type="spellEnd"/>
+      <w:r>
+        <w:t xml:space="preserve"> gryderjose@gmail.com</w:t>
+      </w:r>
+    </w:p>
+    <w:p>
+      <w:r>
+        <w:t xml:space="preserve">Pierre Phil </w:t>
+      </w:r>
+      <w:proofErr w:type="spellStart"/>
+      <w:r>
+        <w:t>Bangay</w:t>
+      </w:r>
+      <w:proofErr w:type="spellEnd"/>
+      <w:r>
+        <w:t xml:space="preserve"> pierrephild@gmail.com</w:t>
+      </w:r>
+    </w:p>
+    <w:p>
+      <w:r>
+        <w:rPr>
+          <w:noProof/>
+        </w:rPr>
         <w:lastRenderedPageBreak/>
         <w:drawing>
           <wp:inline distT="0" distB="0" distL="0" distR="0" wp14:anchorId="4173D642" wp14:editId="18FE852A">
@@ -1265,7 +1592,7 @@
                     <pic:cNvPicPr/>
                   </pic:nvPicPr>
                   <pic:blipFill>
-                    <a:blip r:embed="rId8"/>
+                    <a:blip r:embed="rId6"/>
                     <a:stretch>
                       <a:fillRect/>
                     </a:stretch>
@@ -1537,7 +1864,7 @@
   <w:abstractNum w:abstractNumId="2" w15:restartNumberingAfterBreak="0">
     <w:nsid w:val="1EC7775E"/>
     <w:multiLevelType w:val="hybridMultilevel"/>
-    <w:tmpl w:val="28AE2218"/>
+    <w:tmpl w:val="E96ECEC4"/>
     <w:lvl w:ilvl="0" w:tplc="04090001">
       <w:start w:val="1"/>
       <w:numFmt w:val="bullet"/>
@@ -1763,7 +2090,7 @@
   <w:abstractNum w:abstractNumId="4" w15:restartNumberingAfterBreak="0">
     <w:nsid w:val="2EAB2387"/>
     <w:multiLevelType w:val="hybridMultilevel"/>
-    <w:tmpl w:val="F6386840"/>
+    <w:tmpl w:val="F5905E06"/>
     <w:lvl w:ilvl="0" w:tplc="04090001">
       <w:start w:val="1"/>
       <w:numFmt w:val="bullet"/>
